--- a/git/msysGit.docx
+++ b/git/msysGit.docx
@@ -921,185 +921,14 @@
         <w:textAlignment w:val="auto"/>
         <w:rPr>
           <w:rFonts w:hint="eastAsia" w:ascii="YaHei Consolas Hybrid" w:hAnsi="YaHei Consolas Hybrid" w:eastAsia="YaHei Consolas Hybrid" w:cs="YaHei Consolas Hybrid"/>
-          <w:sz w:val="21"/>
-          <w:szCs w:val="21"/>
-        </w:rPr>
-      </w:pPr>
-      <w:r>
-        <w:rPr>
-          <w:rFonts w:hint="eastAsia" w:ascii="YaHei Consolas Hybrid" w:hAnsi="YaHei Consolas Hybrid" w:eastAsia="YaHei Consolas Hybrid" w:cs="YaHei Consolas Hybrid"/>
-          <w:sz w:val="21"/>
-          <w:szCs w:val="21"/>
-          <w:lang w:val="en-US" w:eastAsia="zh-CN"/>
-        </w:rPr>
-        <w:t xml:space="preserve"># </w:t>
-      </w:r>
-      <w:r>
-        <w:rPr>
-          <w:rFonts w:hint="eastAsia" w:ascii="YaHei Consolas Hybrid" w:hAnsi="YaHei Consolas Hybrid" w:eastAsia="YaHei Consolas Hybrid" w:cs="YaHei Consolas Hybrid"/>
-          <w:sz w:val="21"/>
-          <w:szCs w:val="21"/>
-        </w:rPr>
-        <w:t xml:space="preserve">cd ~/.ssh    </w:t>
-      </w:r>
-      <w:r>
-        <w:rPr>
-          <w:rFonts w:hint="eastAsia" w:ascii="YaHei Consolas Hybrid" w:hAnsi="YaHei Consolas Hybrid" w:eastAsia="YaHei Consolas Hybrid" w:cs="YaHei Consolas Hybrid"/>
-          <w:sz w:val="21"/>
-          <w:szCs w:val="21"/>
-          <w:lang w:val="en-US" w:eastAsia="zh-CN"/>
-        </w:rPr>
-        <w:tab/>
-      </w:r>
-      <w:r>
-        <w:rPr>
-          <w:rFonts w:hint="eastAsia" w:ascii="YaHei Consolas Hybrid" w:hAnsi="YaHei Consolas Hybrid" w:eastAsia="YaHei Consolas Hybrid" w:cs="YaHei Consolas Hybrid"/>
-          <w:sz w:val="21"/>
-          <w:szCs w:val="21"/>
-          <w:lang w:val="en-US" w:eastAsia="zh-CN"/>
-        </w:rPr>
-        <w:tab/>
-      </w:r>
-      <w:r>
-        <w:rPr>
-          <w:rFonts w:hint="eastAsia" w:ascii="YaHei Consolas Hybrid" w:hAnsi="YaHei Consolas Hybrid" w:eastAsia="YaHei Consolas Hybrid" w:cs="YaHei Consolas Hybrid"/>
-          <w:sz w:val="21"/>
-          <w:szCs w:val="21"/>
-          <w:lang w:val="en-US" w:eastAsia="zh-CN"/>
-        </w:rPr>
-        <w:tab/>
-      </w:r>
-      <w:r>
-        <w:rPr>
-          <w:rFonts w:hint="eastAsia" w:ascii="YaHei Consolas Hybrid" w:hAnsi="YaHei Consolas Hybrid" w:eastAsia="YaHei Consolas Hybrid" w:cs="YaHei Consolas Hybrid"/>
-          <w:sz w:val="21"/>
-          <w:szCs w:val="21"/>
-          <w:lang w:val="en-US" w:eastAsia="zh-CN"/>
-        </w:rPr>
-        <w:tab/>
-      </w:r>
-      <w:r>
-        <w:rPr>
-          <w:rFonts w:hint="eastAsia" w:ascii="YaHei Consolas Hybrid" w:hAnsi="YaHei Consolas Hybrid" w:eastAsia="YaHei Consolas Hybrid" w:cs="YaHei Consolas Hybrid"/>
-          <w:sz w:val="21"/>
-          <w:szCs w:val="21"/>
-          <w:lang w:val="en-US" w:eastAsia="zh-CN"/>
-        </w:rPr>
-        <w:tab/>
-      </w:r>
-      <w:r>
-        <w:rPr>
-          <w:rFonts w:hint="eastAsia" w:ascii="YaHei Consolas Hybrid" w:hAnsi="YaHei Consolas Hybrid" w:eastAsia="YaHei Consolas Hybrid" w:cs="YaHei Consolas Hybrid"/>
-          <w:sz w:val="21"/>
-          <w:szCs w:val="21"/>
-          <w:lang w:val="en-US" w:eastAsia="zh-CN"/>
-        </w:rPr>
-        <w:tab/>
-      </w:r>
-      <w:r>
-        <w:rPr>
-          <w:rFonts w:hint="eastAsia" w:ascii="YaHei Consolas Hybrid" w:hAnsi="YaHei Consolas Hybrid" w:eastAsia="YaHei Consolas Hybrid" w:cs="YaHei Consolas Hybrid"/>
-          <w:sz w:val="21"/>
-          <w:szCs w:val="21"/>
-          <w:lang w:val="en-US" w:eastAsia="zh-CN"/>
-        </w:rPr>
-        <w:tab/>
-      </w:r>
-      <w:r>
-        <w:rPr>
-          <w:rFonts w:hint="eastAsia" w:ascii="YaHei Consolas Hybrid" w:hAnsi="YaHei Consolas Hybrid" w:eastAsia="YaHei Consolas Hybrid" w:cs="YaHei Consolas Hybrid"/>
-          <w:sz w:val="21"/>
-          <w:szCs w:val="21"/>
-          <w:lang w:val="en-US" w:eastAsia="zh-CN"/>
-        </w:rPr>
-        <w:tab/>
-      </w:r>
-      <w:r>
-        <w:rPr>
-          <w:rFonts w:hint="eastAsia" w:ascii="YaHei Consolas Hybrid" w:hAnsi="YaHei Consolas Hybrid" w:eastAsia="YaHei Consolas Hybrid" w:cs="YaHei Consolas Hybrid"/>
-          <w:sz w:val="21"/>
-          <w:szCs w:val="21"/>
-          <w:lang w:val="en-US" w:eastAsia="zh-CN"/>
-        </w:rPr>
-        <w:tab/>
-      </w:r>
-      <w:r>
-        <w:rPr>
-          <w:rFonts w:hint="eastAsia" w:ascii="YaHei Consolas Hybrid" w:hAnsi="YaHei Consolas Hybrid" w:eastAsia="YaHei Consolas Hybrid" w:cs="YaHei Consolas Hybrid"/>
-          <w:sz w:val="21"/>
-          <w:szCs w:val="21"/>
-          <w:lang w:val="en-US" w:eastAsia="zh-CN"/>
-        </w:rPr>
-        <w:tab/>
-      </w:r>
-      <w:r>
-        <w:rPr>
-          <w:rFonts w:hint="eastAsia" w:ascii="YaHei Consolas Hybrid" w:hAnsi="YaHei Consolas Hybrid" w:eastAsia="YaHei Consolas Hybrid" w:cs="YaHei Consolas Hybrid"/>
-          <w:sz w:val="21"/>
-          <w:szCs w:val="21"/>
-        </w:rPr>
-        <w:t>检查计算机ssh密钥</w:t>
-      </w:r>
-    </w:p>
-    <w:p>
-      <w:pPr>
-        <w:keepNext w:val="0"/>
-        <w:keepLines w:val="0"/>
-        <w:pageBreakBefore w:val="0"/>
-        <w:kinsoku/>
-        <w:wordWrap/>
-        <w:overflowPunct/>
-        <w:topLinePunct w:val="0"/>
-        <w:autoSpaceDE/>
-        <w:autoSpaceDN/>
-        <w:bidi w:val="0"/>
-        <w:adjustRightInd/>
-        <w:snapToGrid/>
-        <w:spacing w:line="340" w:lineRule="exact"/>
-        <w:ind w:left="0" w:leftChars="0" w:right="0" w:rightChars="0" w:firstLine="0" w:firstLineChars="0"/>
-        <w:textAlignment w:val="auto"/>
-        <w:rPr>
-          <w:rFonts w:hint="eastAsia" w:ascii="YaHei Consolas Hybrid" w:hAnsi="YaHei Consolas Hybrid" w:eastAsia="YaHei Consolas Hybrid" w:cs="YaHei Consolas Hybrid"/>
-          <w:sz w:val="21"/>
-          <w:szCs w:val="21"/>
-          <w:lang w:val="en-US" w:eastAsia="zh-CN"/>
-        </w:rPr>
-      </w:pPr>
-      <w:r>
-        <w:rPr>
-          <w:rFonts w:hint="eastAsia" w:ascii="YaHei Consolas Hybrid" w:hAnsi="YaHei Consolas Hybrid" w:eastAsia="YaHei Consolas Hybrid" w:cs="YaHei Consolas Hybrid"/>
-          <w:sz w:val="21"/>
-          <w:szCs w:val="21"/>
-          <w:lang w:val="en-US" w:eastAsia="zh-CN"/>
-        </w:rPr>
-        <w:t># ls</w:t>
-      </w:r>
-    </w:p>
-    <w:p>
-      <w:pPr>
-        <w:keepNext w:val="0"/>
-        <w:keepLines w:val="0"/>
-        <w:pageBreakBefore w:val="0"/>
-        <w:kinsoku/>
-        <w:wordWrap/>
-        <w:overflowPunct/>
-        <w:topLinePunct w:val="0"/>
-        <w:autoSpaceDE/>
-        <w:autoSpaceDN/>
-        <w:bidi w:val="0"/>
-        <w:adjustRightInd/>
-        <w:snapToGrid/>
-        <w:spacing w:line="340" w:lineRule="exact"/>
-        <w:ind w:left="0" w:leftChars="0" w:right="0" w:rightChars="0" w:firstLine="0" w:firstLineChars="0"/>
-        <w:textAlignment w:val="auto"/>
-        <w:rPr>
-          <w:rFonts w:hint="eastAsia" w:ascii="YaHei Consolas Hybrid" w:hAnsi="YaHei Consolas Hybrid" w:eastAsia="YaHei Consolas Hybrid" w:cs="YaHei Consolas Hybrid"/>
-          <w:color w:val="auto"/>
-          <w:sz w:val="21"/>
-          <w:szCs w:val="21"/>
-          <w:lang w:val="en-US" w:eastAsia="zh-CN"/>
-        </w:rPr>
-      </w:pPr>
+          <w:color w:val="auto"/>
+          <w:sz w:val="21"/>
+          <w:szCs w:val="21"/>
+          <w:lang w:val="en-US" w:eastAsia="zh-CN"/>
+        </w:rPr>
+      </w:pPr>
+      <w:bookmarkStart w:id="0" w:name="_GoBack"/>
+      <w:bookmarkEnd w:id="0"/>
       <w:r>
         <w:rPr>
           <w:rFonts w:hint="eastAsia" w:ascii="YaHei Consolas Hybrid" w:hAnsi="YaHei Consolas Hybrid" w:eastAsia="YaHei Consolas Hybrid" w:cs="YaHei Consolas Hybrid"/>
@@ -2633,8 +2462,6 @@
           <w:color w:val="auto"/>
         </w:rPr>
       </w:pPr>
-      <w:bookmarkStart w:id="0" w:name="_GoBack"/>
-      <w:bookmarkEnd w:id="0"/>
     </w:p>
     <w:p>
       <w:pPr>
